--- a/python new work/TASK 5/ANJITHA K KAMAL_TSK-5.docx
+++ b/python new work/TASK 5/ANJITHA K KAMAL_TSK-5.docx
@@ -84,6 +84,7 @@
           <w:rFonts w:ascii="Times New Roman" w:hAnsi="Times New Roman" w:cs="Times New Roman"/>
           <w:b/>
           <w:bCs/>
+          <w:noProof/>
           <w:sz w:val="28"/>
           <w:szCs w:val="28"/>
           <w:u w:val="single"/>
@@ -164,6 +165,7 @@
           <w:rFonts w:ascii="Times New Roman" w:hAnsi="Times New Roman" w:cs="Times New Roman"/>
           <w:b/>
           <w:bCs/>
+          <w:noProof/>
           <w:sz w:val="28"/>
           <w:szCs w:val="28"/>
           <w:u w:val="single"/>
@@ -264,6 +266,7 @@
           <w:rFonts w:ascii="Times New Roman" w:hAnsi="Times New Roman" w:cs="Times New Roman"/>
           <w:b/>
           <w:bCs/>
+          <w:noProof/>
           <w:sz w:val="28"/>
           <w:szCs w:val="28"/>
           <w:u w:val="single"/>
@@ -332,6 +335,7 @@
           <w:rFonts w:ascii="Times New Roman" w:hAnsi="Times New Roman" w:cs="Times New Roman"/>
           <w:b/>
           <w:bCs/>
+          <w:noProof/>
           <w:sz w:val="28"/>
           <w:szCs w:val="28"/>
           <w:u w:val="single"/>
@@ -459,7 +463,6 @@
           <w:szCs w:val="32"/>
         </w:rPr>
       </w:pPr>
-      <w:proofErr w:type="gramStart"/>
       <w:r>
         <w:rPr>
           <w:rFonts w:ascii="Times New Roman" w:hAnsi="Times New Roman" w:cs="Times New Roman"/>
@@ -470,73 +473,48 @@
         </w:rPr>
         <w:t>example :</w:t>
       </w:r>
-      <w:proofErr w:type="gramEnd"/>
-    </w:p>
-    <w:p>
-      <w:pPr>
-        <w:rPr>
-          <w:rFonts w:ascii="Times New Roman" w:hAnsi="Times New Roman" w:cs="Times New Roman"/>
-          <w:b/>
-          <w:bCs/>
-          <w:sz w:val="32"/>
-          <w:szCs w:val="32"/>
-        </w:rPr>
-      </w:pPr>
-      <w:proofErr w:type="spellStart"/>
-      <w:r>
-        <w:rPr>
-          <w:rFonts w:ascii="Times New Roman" w:hAnsi="Times New Roman" w:cs="Times New Roman"/>
-          <w:b/>
-          <w:bCs/>
-          <w:sz w:val="32"/>
-          <w:szCs w:val="32"/>
-        </w:rPr>
-        <w:t>input:"major","general</w:t>
-      </w:r>
-      <w:proofErr w:type="spellEnd"/>
-      <w:r>
-        <w:rPr>
-          <w:rFonts w:ascii="Times New Roman" w:hAnsi="Times New Roman" w:cs="Times New Roman"/>
-          <w:b/>
-          <w:bCs/>
-          <w:sz w:val="32"/>
-          <w:szCs w:val="32"/>
-        </w:rPr>
-        <w:t>"</w:t>
-      </w:r>
-    </w:p>
-    <w:p>
-      <w:pPr>
-        <w:rPr>
-          <w:rFonts w:ascii="Times New Roman" w:hAnsi="Times New Roman" w:cs="Times New Roman"/>
-          <w:b/>
-          <w:bCs/>
-          <w:sz w:val="32"/>
-          <w:szCs w:val="32"/>
-        </w:rPr>
-      </w:pPr>
-      <w:r>
-        <w:rPr>
-          <w:rFonts w:ascii="Times New Roman" w:hAnsi="Times New Roman" w:cs="Times New Roman"/>
-          <w:b/>
-          <w:bCs/>
-          <w:sz w:val="32"/>
-          <w:szCs w:val="32"/>
-        </w:rPr>
-        <w:t xml:space="preserve">output: </w:t>
-      </w:r>
-      <w:proofErr w:type="spellStart"/>
-      <w:r>
-        <w:rPr>
-          <w:rFonts w:ascii="Times New Roman" w:hAnsi="Times New Roman" w:cs="Times New Roman"/>
-          <w:b/>
-          <w:bCs/>
-          <w:sz w:val="32"/>
-          <w:szCs w:val="32"/>
-        </w:rPr>
-        <w:t>mgaejnoerral</w:t>
-      </w:r>
-      <w:proofErr w:type="spellEnd"/>
+    </w:p>
+    <w:p>
+      <w:pPr>
+        <w:rPr>
+          <w:rFonts w:ascii="Times New Roman" w:hAnsi="Times New Roman" w:cs="Times New Roman"/>
+          <w:b/>
+          <w:bCs/>
+          <w:sz w:val="32"/>
+          <w:szCs w:val="32"/>
+        </w:rPr>
+      </w:pPr>
+      <w:r>
+        <w:rPr>
+          <w:rFonts w:ascii="Times New Roman" w:hAnsi="Times New Roman" w:cs="Times New Roman"/>
+          <w:b/>
+          <w:bCs/>
+          <w:sz w:val="32"/>
+          <w:szCs w:val="32"/>
+        </w:rPr>
+        <w:t>input:"major","general"</w:t>
+      </w:r>
+    </w:p>
+    <w:p>
+      <w:pPr>
+        <w:rPr>
+          <w:rFonts w:ascii="Times New Roman" w:hAnsi="Times New Roman" w:cs="Times New Roman"/>
+          <w:b/>
+          <w:bCs/>
+          <w:sz w:val="32"/>
+          <w:szCs w:val="32"/>
+        </w:rPr>
+      </w:pPr>
+      <w:r>
+        <w:rPr>
+          <w:rFonts w:ascii="Times New Roman" w:hAnsi="Times New Roman" w:cs="Times New Roman"/>
+          <w:b/>
+          <w:bCs/>
+          <w:sz w:val="32"/>
+          <w:szCs w:val="32"/>
+        </w:rPr>
+        <w:t>output: mgaejnoerral</w:t>
+      </w:r>
     </w:p>
     <w:p>
       <w:pPr>
@@ -577,6 +555,7 @@
           <w:rFonts w:ascii="Times New Roman" w:hAnsi="Times New Roman" w:cs="Times New Roman"/>
           <w:b/>
           <w:bCs/>
+          <w:noProof/>
           <w:sz w:val="28"/>
           <w:szCs w:val="28"/>
           <w:u w:val="single"/>
@@ -657,6 +636,7 @@
           <w:rFonts w:ascii="Times New Roman" w:hAnsi="Times New Roman" w:cs="Times New Roman"/>
           <w:b/>
           <w:bCs/>
+          <w:noProof/>
           <w:sz w:val="28"/>
           <w:szCs w:val="28"/>
           <w:u w:val="single"/>
@@ -919,6 +899,7 @@
           <w:rFonts w:ascii="Times New Roman" w:hAnsi="Times New Roman" w:cs="Times New Roman"/>
           <w:b/>
           <w:bCs/>
+          <w:noProof/>
           <w:sz w:val="28"/>
           <w:szCs w:val="28"/>
           <w:u w:val="single"/>
@@ -999,6 +980,7 @@
           <w:rFonts w:ascii="Times New Roman" w:hAnsi="Times New Roman" w:cs="Times New Roman"/>
           <w:b/>
           <w:bCs/>
+          <w:noProof/>
           <w:sz w:val="28"/>
           <w:szCs w:val="28"/>
           <w:u w:val="single"/>
@@ -1058,27 +1040,7 @@
           <w:sz w:val="32"/>
           <w:szCs w:val="32"/>
         </w:rPr>
-        <w:t xml:space="preserve">Q5: program to find the number of occurrences of each </w:t>
-      </w:r>
-      <w:r>
-        <w:rPr>
-          <w:rFonts w:ascii="Times New Roman" w:hAnsi="Times New Roman" w:cs="Times New Roman"/>
-          <w:b/>
-          <w:bCs/>
-          <w:sz w:val="32"/>
-          <w:szCs w:val="32"/>
-        </w:rPr>
-        <w:t>vowel</w:t>
-      </w:r>
-      <w:r>
-        <w:rPr>
-          <w:rFonts w:ascii="Times New Roman" w:hAnsi="Times New Roman" w:cs="Times New Roman"/>
-          <w:b/>
-          <w:bCs/>
-          <w:sz w:val="32"/>
-          <w:szCs w:val="32"/>
-        </w:rPr>
-        <w:t xml:space="preserve"> present in the given string</w:t>
+        <w:t>Q5: program to find the number of occurrences of each vowel present in the given string</w:t>
       </w:r>
     </w:p>
     <w:p>
@@ -1125,10 +1087,10 @@
           <w:u w:val="single"/>
         </w:rPr>
         <w:drawing>
-          <wp:inline distT="0" distB="0" distL="0" distR="0" wp14:anchorId="1FE5A669" wp14:editId="58A76897">
-            <wp:extent cx="5731510" cy="1221740"/>
+          <wp:inline distT="0" distB="0" distL="0" distR="0" wp14:anchorId="530387A8" wp14:editId="1BCA41AD">
+            <wp:extent cx="5731510" cy="1565275"/>
             <wp:effectExtent l="0" t="0" r="2540" b="0"/>
-            <wp:docPr id="1394575470" name="Picture 1"/>
+            <wp:docPr id="1052389499" name="Picture 1"/>
             <wp:cNvGraphicFramePr>
               <a:graphicFrameLocks xmlns:a="http://schemas.openxmlformats.org/drawingml/2006/main" noChangeAspect="1"/>
             </wp:cNvGraphicFramePr>
@@ -1136,7 +1098,7 @@
               <a:graphicData uri="http://schemas.openxmlformats.org/drawingml/2006/picture">
                 <pic:pic xmlns:pic="http://schemas.openxmlformats.org/drawingml/2006/picture">
                   <pic:nvPicPr>
-                    <pic:cNvPr id="1394575470" name=""/>
+                    <pic:cNvPr id="1052389499" name=""/>
                     <pic:cNvPicPr/>
                   </pic:nvPicPr>
                   <pic:blipFill>
@@ -1148,7 +1110,7 @@
                   <pic:spPr>
                     <a:xfrm>
                       <a:off x="0" y="0"/>
-                      <a:ext cx="5731510" cy="1221740"/>
+                      <a:ext cx="5731510" cy="1565275"/>
                     </a:xfrm>
                     <a:prstGeom prst="rect">
                       <a:avLst/>
@@ -1205,10 +1167,10 @@
           <w:u w:val="single"/>
         </w:rPr>
         <w:drawing>
-          <wp:inline distT="0" distB="0" distL="0" distR="0" wp14:anchorId="12664BEA" wp14:editId="797B09ED">
-            <wp:extent cx="2559182" cy="342918"/>
+          <wp:inline distT="0" distB="0" distL="0" distR="0" wp14:anchorId="64103E5F" wp14:editId="5E35A890">
+            <wp:extent cx="4997707" cy="520727"/>
             <wp:effectExtent l="0" t="0" r="0" b="0"/>
-            <wp:docPr id="1232080347" name="Picture 1"/>
+            <wp:docPr id="1116076100" name="Picture 1"/>
             <wp:cNvGraphicFramePr>
               <a:graphicFrameLocks xmlns:a="http://schemas.openxmlformats.org/drawingml/2006/main" noChangeAspect="1"/>
             </wp:cNvGraphicFramePr>
@@ -1216,7 +1178,7 @@
               <a:graphicData uri="http://schemas.openxmlformats.org/drawingml/2006/picture">
                 <pic:pic xmlns:pic="http://schemas.openxmlformats.org/drawingml/2006/picture">
                   <pic:nvPicPr>
-                    <pic:cNvPr id="1232080347" name=""/>
+                    <pic:cNvPr id="1116076100" name=""/>
                     <pic:cNvPicPr/>
                   </pic:nvPicPr>
                   <pic:blipFill>
@@ -1228,7 +1190,7 @@
                   <pic:spPr>
                     <a:xfrm>
                       <a:off x="0" y="0"/>
-                      <a:ext cx="2559182" cy="342918"/>
+                      <a:ext cx="4997707" cy="520727"/>
                     </a:xfrm>
                     <a:prstGeom prst="rect">
                       <a:avLst/>
